--- a/full use case description.docx
+++ b/full use case description.docx
@@ -19,8 +19,6 @@
         </w:rPr>
         <w:t>USE CASE DESCRIPTION</w:t>
       </w:r>
-      <w:bookmarkStart w:id="0" w:name="_GoBack"/>
-      <w:bookmarkEnd w:id="0"/>
     </w:p>
     <w:p>
       <w:pPr>
@@ -84,7 +82,7 @@
                 <w:sz w:val="26"/>
                 <w:szCs w:val="26"/>
               </w:rPr>
-              <w:t>Cancel Membership</w:t>
+              <w:t xml:space="preserve">Register profile </w:t>
             </w:r>
           </w:p>
         </w:tc>
@@ -132,14 +130,14 @@
                 <w:sz w:val="26"/>
                 <w:szCs w:val="26"/>
               </w:rPr>
-              <w:t>A Member is a</w:t>
-            </w:r>
-            <w:r>
-              <w:rPr>
-                <w:sz w:val="26"/>
-                <w:szCs w:val="26"/>
-              </w:rPr>
-              <w:t>ble to cancel his/ her membership</w:t>
+              <w:t xml:space="preserve">Register the Member </w:t>
+            </w:r>
+            <w:r>
+              <w:rPr>
+                <w:sz w:val="26"/>
+                <w:szCs w:val="26"/>
+              </w:rPr>
+              <w:t>personal information</w:t>
             </w:r>
           </w:p>
         </w:tc>
@@ -187,14 +185,14 @@
                 <w:sz w:val="26"/>
                 <w:szCs w:val="26"/>
               </w:rPr>
-              <w:t>Existing customer doesn’t want to be a member in the gym.</w:t>
+              <w:t xml:space="preserve">Insert the fields need to be Registered </w:t>
             </w:r>
           </w:p>
         </w:tc>
       </w:tr>
       <w:tr>
         <w:trPr>
-          <w:trHeight w:val="1765"/>
+          <w:trHeight w:val="1029"/>
         </w:trPr>
         <w:tc>
           <w:tcPr>
@@ -248,10 +246,45 @@
             </w:pPr>
             <w:r>
               <w:rPr>
-                <w:sz w:val="26"/>
-                <w:szCs w:val="26"/>
-              </w:rPr>
-              <w:t>The Member is able to cancel the membership in case they are no longer interested</w:t>
+                <w:sz w:val="28"/>
+                <w:szCs w:val="28"/>
+              </w:rPr>
+              <w:t xml:space="preserve">The </w:t>
+            </w:r>
+            <w:r>
+              <w:rPr>
+                <w:sz w:val="28"/>
+                <w:szCs w:val="28"/>
+              </w:rPr>
+              <w:t>member</w:t>
+            </w:r>
+            <w:r>
+              <w:rPr>
+                <w:sz w:val="28"/>
+                <w:szCs w:val="28"/>
+              </w:rPr>
+              <w:t xml:space="preserve"> must be able t</w:t>
+            </w:r>
+            <w:r>
+              <w:rPr>
+                <w:sz w:val="28"/>
+                <w:szCs w:val="28"/>
+              </w:rPr>
+              <w:t>o get access to system to insert</w:t>
+            </w:r>
+            <w:r>
+              <w:rPr>
+                <w:sz w:val="28"/>
+                <w:szCs w:val="28"/>
+              </w:rPr>
+              <w:t xml:space="preserve"> his/her personal details to the system</w:t>
+            </w:r>
+            <w:r>
+              <w:rPr>
+                <w:sz w:val="26"/>
+                <w:szCs w:val="26"/>
+              </w:rPr>
+              <w:t xml:space="preserve"> </w:t>
             </w:r>
           </w:p>
         </w:tc>
@@ -299,7 +332,7 @@
                 <w:sz w:val="26"/>
                 <w:szCs w:val="26"/>
               </w:rPr>
-              <w:t>Member</w:t>
+              <w:t xml:space="preserve">Member </w:t>
             </w:r>
           </w:p>
         </w:tc>
@@ -347,7 +380,14 @@
                 <w:sz w:val="26"/>
                 <w:szCs w:val="26"/>
               </w:rPr>
-              <w:t>None</w:t>
+              <w:t>N</w:t>
+            </w:r>
+            <w:r>
+              <w:rPr>
+                <w:sz w:val="26"/>
+                <w:szCs w:val="26"/>
+              </w:rPr>
+              <w:t>one</w:t>
             </w:r>
           </w:p>
         </w:tc>
@@ -395,14 +435,35 @@
                 <w:sz w:val="26"/>
                 <w:szCs w:val="26"/>
               </w:rPr>
-              <w:t>Member(customer), admin</w:t>
+              <w:t>Member</w:t>
+            </w:r>
+            <w:r>
+              <w:rPr>
+                <w:sz w:val="26"/>
+                <w:szCs w:val="26"/>
+              </w:rPr>
+              <w:t>, A</w:t>
+            </w:r>
+            <w:r>
+              <w:rPr>
+                <w:sz w:val="26"/>
+                <w:szCs w:val="26"/>
+              </w:rPr>
+              <w:t>d</w:t>
+            </w:r>
+            <w:r>
+              <w:rPr>
+                <w:sz w:val="26"/>
+                <w:szCs w:val="26"/>
+              </w:rPr>
+              <w:t xml:space="preserve">min </w:t>
             </w:r>
           </w:p>
         </w:tc>
       </w:tr>
       <w:tr>
         <w:trPr>
-          <w:trHeight w:val="1049"/>
+          <w:trHeight w:val="903"/>
         </w:trPr>
         <w:tc>
           <w:tcPr>
@@ -422,7 +483,7 @@
                 <w:sz w:val="26"/>
                 <w:szCs w:val="26"/>
               </w:rPr>
-              <w:t>PRECONDITION</w:t>
+              <w:t>PRECONDTION:</w:t>
             </w:r>
           </w:p>
         </w:tc>
@@ -443,21 +504,21 @@
                 <w:sz w:val="26"/>
                 <w:szCs w:val="26"/>
               </w:rPr>
-              <w:t>M</w:t>
-            </w:r>
-            <w:r>
-              <w:rPr>
-                <w:sz w:val="26"/>
-                <w:szCs w:val="26"/>
-              </w:rPr>
-              <w:t>ember must be able to log in, have membership</w:t>
+              <w:t xml:space="preserve">The </w:t>
+            </w:r>
+            <w:r>
+              <w:rPr>
+                <w:sz w:val="26"/>
+                <w:szCs w:val="26"/>
+              </w:rPr>
+              <w:t xml:space="preserve">Member must not be the existing member from the system </w:t>
             </w:r>
           </w:p>
         </w:tc>
       </w:tr>
       <w:tr>
         <w:trPr>
-          <w:trHeight w:val="1049"/>
+          <w:trHeight w:val="903"/>
         </w:trPr>
         <w:tc>
           <w:tcPr>
@@ -506,29 +567,28 @@
                 <w:sz w:val="26"/>
                 <w:szCs w:val="26"/>
               </w:rPr>
-              <w:t xml:space="preserve">The </w:t>
-            </w:r>
-            <w:r>
-              <w:rPr>
-                <w:sz w:val="26"/>
-                <w:szCs w:val="26"/>
-              </w:rPr>
-              <w:t>member will be cancelled</w:t>
-            </w:r>
-          </w:p>
-          <w:p>
-            <w:pPr>
-              <w:rPr>
-                <w:sz w:val="26"/>
-                <w:szCs w:val="26"/>
-              </w:rPr>
-            </w:pPr>
+              <w:t>T</w:t>
+            </w:r>
+            <w:r>
+              <w:rPr>
+                <w:sz w:val="26"/>
+                <w:szCs w:val="26"/>
+              </w:rPr>
+              <w:t>he member must be inserted on the system</w:t>
+            </w:r>
+            <w:r>
+              <w:rPr>
+                <w:sz w:val="26"/>
+                <w:szCs w:val="26"/>
+              </w:rPr>
+              <w:t xml:space="preserve">, and be able to be view on the database </w:t>
+            </w:r>
           </w:p>
         </w:tc>
       </w:tr>
       <w:tr>
         <w:trPr>
-          <w:trHeight w:val="345"/>
+          <w:trHeight w:val="422"/>
         </w:trPr>
         <w:tc>
           <w:tcPr>
@@ -605,7 +665,7 @@
       </w:tr>
       <w:tr>
         <w:trPr>
-          <w:trHeight w:val="2087"/>
+          <w:trHeight w:val="1843"/>
         </w:trPr>
         <w:tc>
           <w:tcPr>
@@ -634,7 +694,7 @@
               <w:pStyle w:val="ListParagraph"/>
               <w:numPr>
                 <w:ilvl w:val="0"/>
-                <w:numId w:val="10"/>
+                <w:numId w:val="8"/>
               </w:numPr>
               <w:rPr>
                 <w:sz w:val="26"/>
@@ -646,7 +706,14 @@
                 <w:sz w:val="26"/>
                 <w:szCs w:val="26"/>
               </w:rPr>
-              <w:t xml:space="preserve">The Member is logging in to the system </w:t>
+              <w:t>The member</w:t>
+            </w:r>
+            <w:r>
+              <w:rPr>
+                <w:sz w:val="26"/>
+                <w:szCs w:val="26"/>
+              </w:rPr>
+              <w:t xml:space="preserve"> is signing up in to the system</w:t>
             </w:r>
           </w:p>
           <w:p>
@@ -654,7 +721,7 @@
               <w:pStyle w:val="ListParagraph"/>
               <w:numPr>
                 <w:ilvl w:val="0"/>
-                <w:numId w:val="10"/>
+                <w:numId w:val="8"/>
               </w:numPr>
               <w:rPr>
                 <w:sz w:val="26"/>
@@ -666,106 +733,109 @@
                 <w:sz w:val="26"/>
                 <w:szCs w:val="26"/>
               </w:rPr>
-              <w:t xml:space="preserve">The member cancels the </w:t>
-            </w:r>
-            <w:r>
-              <w:rPr>
-                <w:sz w:val="26"/>
-                <w:szCs w:val="26"/>
-              </w:rPr>
-              <w:t>membership.</w:t>
-            </w:r>
+              <w:t xml:space="preserve">The </w:t>
+            </w:r>
+            <w:r>
+              <w:rPr>
+                <w:sz w:val="26"/>
+                <w:szCs w:val="26"/>
+              </w:rPr>
+              <w:t xml:space="preserve">member will be able to insert his/her personal details </w:t>
+            </w:r>
+          </w:p>
+          <w:p>
+            <w:pPr>
+              <w:ind w:left="360"/>
+              <w:rPr>
+                <w:sz w:val="26"/>
+                <w:szCs w:val="26"/>
+              </w:rPr>
+            </w:pPr>
           </w:p>
           <w:p>
             <w:pPr>
               <w:pStyle w:val="ListParagraph"/>
-              <w:numPr>
-                <w:ilvl w:val="0"/>
-                <w:numId w:val="10"/>
-              </w:numPr>
-              <w:rPr>
-                <w:sz w:val="26"/>
-                <w:szCs w:val="26"/>
-              </w:rPr>
-            </w:pPr>
-            <w:r>
-              <w:rPr>
-                <w:sz w:val="26"/>
-                <w:szCs w:val="26"/>
-              </w:rPr>
-              <w:t>The member logs out</w:t>
-            </w:r>
-          </w:p>
+              <w:rPr>
+                <w:sz w:val="26"/>
+                <w:szCs w:val="26"/>
+              </w:rPr>
+            </w:pPr>
+          </w:p>
+        </w:tc>
+        <w:tc>
+          <w:tcPr>
+            <w:tcW w:w="4303" w:type="dxa"/>
+          </w:tcPr>
           <w:p>
             <w:pPr>
               <w:pStyle w:val="ListParagraph"/>
-              <w:rPr>
-                <w:sz w:val="26"/>
-                <w:szCs w:val="26"/>
-              </w:rPr>
-            </w:pPr>
-          </w:p>
-        </w:tc>
-        <w:tc>
-          <w:tcPr>
-            <w:tcW w:w="4303" w:type="dxa"/>
-          </w:tcPr>
+              <w:ind w:left="360"/>
+              <w:rPr>
+                <w:sz w:val="26"/>
+                <w:szCs w:val="26"/>
+              </w:rPr>
+            </w:pPr>
+            <w:r>
+              <w:rPr>
+                <w:sz w:val="26"/>
+                <w:szCs w:val="26"/>
+              </w:rPr>
+              <w:t>1</w:t>
+            </w:r>
+            <w:r>
+              <w:rPr>
+                <w:sz w:val="26"/>
+                <w:szCs w:val="26"/>
+              </w:rPr>
+              <w:t>The s</w:t>
+            </w:r>
+            <w:r>
+              <w:rPr>
+                <w:sz w:val="26"/>
+                <w:szCs w:val="26"/>
+              </w:rPr>
+              <w:t>ystem access member</w:t>
+            </w:r>
+          </w:p>
           <w:p>
             <w:pPr>
               <w:pStyle w:val="ListParagraph"/>
-              <w:numPr>
-                <w:ilvl w:val="1"/>
-                <w:numId w:val="10"/>
-              </w:numPr>
-              <w:rPr>
-                <w:sz w:val="26"/>
-                <w:szCs w:val="26"/>
-              </w:rPr>
-            </w:pPr>
-            <w:r>
-              <w:rPr>
-                <w:sz w:val="26"/>
-                <w:szCs w:val="26"/>
-              </w:rPr>
-              <w:t>T</w:t>
-            </w:r>
-            <w:r>
-              <w:rPr>
-                <w:sz w:val="26"/>
-                <w:szCs w:val="26"/>
-              </w:rPr>
-              <w:t xml:space="preserve">he system displays the menu </w:t>
-            </w:r>
+              <w:ind w:left="360"/>
+              <w:rPr>
+                <w:sz w:val="26"/>
+                <w:szCs w:val="26"/>
+              </w:rPr>
+            </w:pPr>
           </w:p>
           <w:p>
             <w:pPr>
               <w:pStyle w:val="ListParagraph"/>
-              <w:rPr>
-                <w:sz w:val="26"/>
-                <w:szCs w:val="26"/>
-              </w:rPr>
-            </w:pPr>
-          </w:p>
-          <w:p>
-            <w:pPr>
-              <w:rPr>
-                <w:sz w:val="26"/>
-                <w:szCs w:val="26"/>
-              </w:rPr>
-            </w:pPr>
-            <w:r>
-              <w:rPr>
-                <w:sz w:val="26"/>
-                <w:szCs w:val="26"/>
-              </w:rPr>
-              <w:t>2.1</w:t>
-            </w:r>
-            <w:r>
-              <w:rPr>
-                <w:sz w:val="26"/>
-                <w:szCs w:val="26"/>
-              </w:rPr>
-              <w:t xml:space="preserve"> The system displays the message </w:t>
+              <w:ind w:left="360"/>
+              <w:rPr>
+                <w:sz w:val="26"/>
+                <w:szCs w:val="26"/>
+              </w:rPr>
+            </w:pPr>
+            <w:r>
+              <w:rPr>
+                <w:sz w:val="26"/>
+                <w:szCs w:val="26"/>
+              </w:rPr>
+              <w:t>2</w:t>
+            </w:r>
+            <w:r>
+              <w:rPr>
+                <w:sz w:val="26"/>
+                <w:szCs w:val="26"/>
+              </w:rPr>
+              <w:t>the s</w:t>
+            </w:r>
+            <w:r>
+              <w:rPr>
+                <w:sz w:val="26"/>
+                <w:szCs w:val="26"/>
+              </w:rPr>
+              <w:t>ystem will allow the member to insert personal info</w:t>
             </w:r>
           </w:p>
           <w:p>
@@ -814,22 +884,31 @@
           </w:tcPr>
           <w:p>
             <w:pPr>
-              <w:pStyle w:val="ListParagraph"/>
-              <w:numPr>
-                <w:ilvl w:val="0"/>
-                <w:numId w:val="11"/>
-              </w:numPr>
-              <w:rPr>
-                <w:sz w:val="26"/>
-                <w:szCs w:val="26"/>
-              </w:rPr>
-            </w:pPr>
-            <w:r>
-              <w:rPr>
-                <w:sz w:val="26"/>
-                <w:szCs w:val="26"/>
-              </w:rPr>
-              <w:t>If the member enters the invalid login details, the system displays a message requesting the person to enter valid login details.</w:t>
+              <w:rPr>
+                <w:sz w:val="26"/>
+                <w:szCs w:val="26"/>
+              </w:rPr>
+            </w:pPr>
+            <w:r>
+              <w:rPr>
+                <w:sz w:val="26"/>
+                <w:szCs w:val="26"/>
+              </w:rPr>
+              <w:t xml:space="preserve">The member must not </w:t>
+            </w:r>
+            <w:r>
+              <w:rPr>
+                <w:sz w:val="26"/>
+                <w:szCs w:val="26"/>
+              </w:rPr>
+              <w:t xml:space="preserve">be </w:t>
+            </w:r>
+            <w:r>
+              <w:rPr>
+                <w:sz w:val="26"/>
+                <w:szCs w:val="26"/>
+              </w:rPr>
+              <w:t>the existing member on the system</w:t>
             </w:r>
           </w:p>
         </w:tc>
@@ -850,13 +929,70 @@
           <w:szCs w:val="40"/>
         </w:rPr>
       </w:pPr>
-      <w:r>
+    </w:p>
+    <w:p>
+      <w:pPr>
         <w:rPr>
           <w:b/>
           <w:szCs w:val="40"/>
         </w:rPr>
-        <w:br w:type="page"/>
-      </w:r>
+      </w:pPr>
+    </w:p>
+    <w:p>
+      <w:pPr>
+        <w:rPr>
+          <w:b/>
+          <w:szCs w:val="40"/>
+        </w:rPr>
+      </w:pPr>
+    </w:p>
+    <w:p>
+      <w:pPr>
+        <w:rPr>
+          <w:b/>
+          <w:szCs w:val="40"/>
+        </w:rPr>
+      </w:pPr>
+    </w:p>
+    <w:p>
+      <w:pPr>
+        <w:rPr>
+          <w:b/>
+          <w:szCs w:val="40"/>
+        </w:rPr>
+      </w:pPr>
+    </w:p>
+    <w:p>
+      <w:pPr>
+        <w:rPr>
+          <w:b/>
+          <w:szCs w:val="40"/>
+        </w:rPr>
+      </w:pPr>
+    </w:p>
+    <w:p>
+      <w:pPr>
+        <w:rPr>
+          <w:b/>
+          <w:szCs w:val="40"/>
+        </w:rPr>
+      </w:pPr>
+    </w:p>
+    <w:p>
+      <w:pPr>
+        <w:rPr>
+          <w:b/>
+          <w:szCs w:val="40"/>
+        </w:rPr>
+      </w:pPr>
+    </w:p>
+    <w:p>
+      <w:pPr>
+        <w:rPr>
+          <w:b/>
+          <w:szCs w:val="40"/>
+        </w:rPr>
+      </w:pPr>
     </w:p>
     <w:tbl>
       <w:tblPr>
@@ -891,7 +1027,6 @@
                 <w:sz w:val="26"/>
                 <w:szCs w:val="26"/>
               </w:rPr>
-              <w:lastRenderedPageBreak/>
               <w:t>USE CASE NAME:</w:t>
             </w:r>
           </w:p>
@@ -913,7 +1048,7 @@
                 <w:sz w:val="26"/>
                 <w:szCs w:val="26"/>
               </w:rPr>
-              <w:t>Cancel Session</w:t>
+              <w:t xml:space="preserve">Update profile </w:t>
             </w:r>
           </w:p>
         </w:tc>
@@ -961,21 +1096,14 @@
                 <w:sz w:val="26"/>
                 <w:szCs w:val="26"/>
               </w:rPr>
-              <w:t xml:space="preserve">A Member is able to </w:t>
-            </w:r>
-            <w:r>
-              <w:rPr>
-                <w:sz w:val="26"/>
-                <w:szCs w:val="26"/>
-              </w:rPr>
-              <w:t>cancel his/her session</w:t>
-            </w:r>
-            <w:r>
-              <w:rPr>
-                <w:sz w:val="26"/>
-                <w:szCs w:val="26"/>
-              </w:rPr>
-              <w:t xml:space="preserve"> </w:t>
+              <w:t>Update member</w:t>
+            </w:r>
+            <w:r>
+              <w:rPr>
+                <w:sz w:val="26"/>
+                <w:szCs w:val="26"/>
+              </w:rPr>
+              <w:t xml:space="preserve"> personal information</w:t>
             </w:r>
           </w:p>
         </w:tc>
@@ -1023,21 +1151,14 @@
                 <w:sz w:val="26"/>
                 <w:szCs w:val="26"/>
               </w:rPr>
-              <w:t xml:space="preserve">She or he has a booked session and no longer interested </w:t>
-            </w:r>
-            <w:r>
-              <w:rPr>
-                <w:sz w:val="26"/>
-                <w:szCs w:val="26"/>
-              </w:rPr>
-              <w:t xml:space="preserve"> </w:t>
+              <w:t>View the field need to be updated</w:t>
             </w:r>
           </w:p>
         </w:tc>
       </w:tr>
       <w:tr>
         <w:trPr>
-          <w:trHeight w:val="1765"/>
+          <w:trHeight w:val="1029"/>
         </w:trPr>
         <w:tc>
           <w:tcPr>
@@ -1091,24 +1212,31 @@
             </w:pPr>
             <w:r>
               <w:rPr>
-                <w:sz w:val="26"/>
-                <w:szCs w:val="26"/>
-              </w:rPr>
-              <w:t xml:space="preserve">The Member is able to </w:t>
-            </w:r>
-            <w:r>
-              <w:rPr>
-                <w:sz w:val="26"/>
-                <w:szCs w:val="26"/>
-              </w:rPr>
-              <w:t xml:space="preserve">cancel the session </w:t>
-            </w:r>
-            <w:r>
-              <w:rPr>
-                <w:sz w:val="26"/>
-                <w:szCs w:val="26"/>
-              </w:rPr>
-              <w:t xml:space="preserve"> he or she made</w:t>
+                <w:sz w:val="28"/>
+                <w:szCs w:val="28"/>
+              </w:rPr>
+              <w:t xml:space="preserve">The </w:t>
+            </w:r>
+            <w:r>
+              <w:rPr>
+                <w:sz w:val="28"/>
+                <w:szCs w:val="28"/>
+              </w:rPr>
+              <w:t>member</w:t>
+            </w:r>
+            <w:r>
+              <w:rPr>
+                <w:sz w:val="28"/>
+                <w:szCs w:val="28"/>
+              </w:rPr>
+              <w:t xml:space="preserve"> must be able to get access to system to update his/her personal details to the system</w:t>
+            </w:r>
+            <w:r>
+              <w:rPr>
+                <w:sz w:val="26"/>
+                <w:szCs w:val="26"/>
+              </w:rPr>
+              <w:t xml:space="preserve"> </w:t>
             </w:r>
           </w:p>
         </w:tc>
@@ -1156,7 +1284,7 @@
                 <w:sz w:val="26"/>
                 <w:szCs w:val="26"/>
               </w:rPr>
-              <w:t>Member(customer)</w:t>
+              <w:t>Member</w:t>
             </w:r>
           </w:p>
         </w:tc>
@@ -1204,7 +1332,14 @@
                 <w:sz w:val="26"/>
                 <w:szCs w:val="26"/>
               </w:rPr>
-              <w:t>None</w:t>
+              <w:t>N</w:t>
+            </w:r>
+            <w:r>
+              <w:rPr>
+                <w:sz w:val="26"/>
+                <w:szCs w:val="26"/>
+              </w:rPr>
+              <w:t>one</w:t>
             </w:r>
           </w:p>
         </w:tc>
@@ -1252,14 +1387,14 @@
                 <w:sz w:val="26"/>
                 <w:szCs w:val="26"/>
               </w:rPr>
-              <w:t xml:space="preserve">Customer, admin </w:t>
+              <w:t xml:space="preserve">Member, Admin </w:t>
             </w:r>
           </w:p>
         </w:tc>
       </w:tr>
       <w:tr>
         <w:trPr>
-          <w:trHeight w:val="1049"/>
+          <w:trHeight w:val="903"/>
         </w:trPr>
         <w:tc>
           <w:tcPr>
@@ -1279,7 +1414,7 @@
                 <w:sz w:val="26"/>
                 <w:szCs w:val="26"/>
               </w:rPr>
-              <w:t>PRECONDITION</w:t>
+              <w:t>PRECONDTION:</w:t>
             </w:r>
           </w:p>
         </w:tc>
@@ -1300,14 +1435,14 @@
                 <w:sz w:val="26"/>
                 <w:szCs w:val="26"/>
               </w:rPr>
-              <w:t>Member must be able to log in, and the bookings must be available</w:t>
+              <w:t xml:space="preserve">The member profile must exist on the system </w:t>
             </w:r>
           </w:p>
         </w:tc>
       </w:tr>
       <w:tr>
         <w:trPr>
-          <w:trHeight w:val="1049"/>
+          <w:trHeight w:val="903"/>
         </w:trPr>
         <w:tc>
           <w:tcPr>
@@ -1356,29 +1491,21 @@
                 <w:sz w:val="26"/>
                 <w:szCs w:val="26"/>
               </w:rPr>
-              <w:t xml:space="preserve">The </w:t>
-            </w:r>
-            <w:r>
-              <w:rPr>
-                <w:sz w:val="26"/>
-                <w:szCs w:val="26"/>
-              </w:rPr>
-              <w:t>session must be cancelled</w:t>
-            </w:r>
-          </w:p>
-          <w:p>
-            <w:pPr>
-              <w:rPr>
-                <w:sz w:val="26"/>
-                <w:szCs w:val="26"/>
-              </w:rPr>
-            </w:pPr>
+              <w:t>T</w:t>
+            </w:r>
+            <w:r>
+              <w:rPr>
+                <w:sz w:val="26"/>
+                <w:szCs w:val="26"/>
+              </w:rPr>
+              <w:t xml:space="preserve">he member must be updated on the system </w:t>
+            </w:r>
           </w:p>
         </w:tc>
       </w:tr>
       <w:tr>
         <w:trPr>
-          <w:trHeight w:val="345"/>
+          <w:trHeight w:val="422"/>
         </w:trPr>
         <w:tc>
           <w:tcPr>
@@ -1455,7 +1582,7 @@
       </w:tr>
       <w:tr>
         <w:trPr>
-          <w:trHeight w:val="2087"/>
+          <w:trHeight w:val="1843"/>
         </w:trPr>
         <w:tc>
           <w:tcPr>
@@ -1481,10 +1608,88 @@
           </w:tcPr>
           <w:p>
             <w:pPr>
+              <w:ind w:left="360"/>
+              <w:rPr>
+                <w:sz w:val="26"/>
+                <w:szCs w:val="26"/>
+              </w:rPr>
+            </w:pPr>
+            <w:r>
+              <w:rPr>
+                <w:sz w:val="26"/>
+                <w:szCs w:val="26"/>
+              </w:rPr>
+              <w:t>1.The member</w:t>
+            </w:r>
+            <w:r>
+              <w:rPr>
+                <w:sz w:val="26"/>
+                <w:szCs w:val="26"/>
+              </w:rPr>
+              <w:t xml:space="preserve"> is logging in </w:t>
+            </w:r>
+            <w:r>
+              <w:rPr>
+                <w:sz w:val="26"/>
+                <w:szCs w:val="26"/>
+              </w:rPr>
+              <w:t xml:space="preserve"> to the system</w:t>
+            </w:r>
+          </w:p>
+          <w:p>
+            <w:pPr>
+              <w:ind w:left="360"/>
+              <w:rPr>
+                <w:sz w:val="26"/>
+                <w:szCs w:val="26"/>
+              </w:rPr>
+            </w:pPr>
+          </w:p>
+          <w:p>
+            <w:pPr>
+              <w:ind w:left="360"/>
+              <w:rPr>
+                <w:sz w:val="26"/>
+                <w:szCs w:val="26"/>
+              </w:rPr>
+            </w:pPr>
+            <w:r>
+              <w:rPr>
+                <w:sz w:val="26"/>
+                <w:szCs w:val="26"/>
+              </w:rPr>
+              <w:t>2.</w:t>
+            </w:r>
+            <w:r>
+              <w:rPr>
+                <w:sz w:val="26"/>
+                <w:szCs w:val="26"/>
+              </w:rPr>
+              <w:t xml:space="preserve">The member update all his/her </w:t>
+            </w:r>
+            <w:r>
+              <w:rPr>
+                <w:sz w:val="26"/>
+                <w:szCs w:val="26"/>
+              </w:rPr>
+              <w:t>information</w:t>
+            </w:r>
+          </w:p>
+          <w:p>
+            <w:pPr>
+              <w:ind w:left="360"/>
+              <w:rPr>
+                <w:sz w:val="26"/>
+                <w:szCs w:val="26"/>
+              </w:rPr>
+            </w:pPr>
+          </w:p>
+          <w:p>
+            <w:pPr>
               <w:pStyle w:val="ListParagraph"/>
               <w:numPr>
                 <w:ilvl w:val="0"/>
-                <w:numId w:val="12"/>
+                <w:numId w:val="8"/>
               </w:numPr>
               <w:rPr>
                 <w:sz w:val="26"/>
@@ -1496,113 +1701,133 @@
                 <w:sz w:val="26"/>
                 <w:szCs w:val="26"/>
               </w:rPr>
-              <w:t xml:space="preserve">The Member is logging in to the system </w:t>
+              <w:t>Update the information</w:t>
             </w:r>
           </w:p>
           <w:p>
             <w:pPr>
               <w:pStyle w:val="ListParagraph"/>
-              <w:numPr>
-                <w:ilvl w:val="0"/>
-                <w:numId w:val="12"/>
-              </w:numPr>
-              <w:rPr>
-                <w:sz w:val="26"/>
-                <w:szCs w:val="26"/>
-              </w:rPr>
-            </w:pPr>
-            <w:r>
-              <w:rPr>
-                <w:sz w:val="26"/>
-                <w:szCs w:val="26"/>
-              </w:rPr>
-              <w:t xml:space="preserve">The Member cancels </w:t>
-            </w:r>
-            <w:r>
-              <w:rPr>
-                <w:sz w:val="26"/>
-                <w:szCs w:val="26"/>
-              </w:rPr>
-              <w:t xml:space="preserve"> the session </w:t>
-            </w:r>
-          </w:p>
+              <w:rPr>
+                <w:sz w:val="26"/>
+                <w:szCs w:val="26"/>
+              </w:rPr>
+            </w:pPr>
+          </w:p>
+        </w:tc>
+        <w:tc>
+          <w:tcPr>
+            <w:tcW w:w="4303" w:type="dxa"/>
+          </w:tcPr>
           <w:p>
             <w:pPr>
               <w:pStyle w:val="ListParagraph"/>
-              <w:rPr>
-                <w:sz w:val="26"/>
-                <w:szCs w:val="26"/>
-              </w:rPr>
-            </w:pPr>
-          </w:p>
-        </w:tc>
-        <w:tc>
-          <w:tcPr>
-            <w:tcW w:w="4303" w:type="dxa"/>
-          </w:tcPr>
+              <w:ind w:left="360"/>
+              <w:rPr>
+                <w:sz w:val="26"/>
+                <w:szCs w:val="26"/>
+              </w:rPr>
+            </w:pPr>
+            <w:r>
+              <w:rPr>
+                <w:sz w:val="26"/>
+                <w:szCs w:val="26"/>
+              </w:rPr>
+              <w:t>1.</w:t>
+            </w:r>
+            <w:r>
+              <w:rPr>
+                <w:sz w:val="26"/>
+                <w:szCs w:val="26"/>
+              </w:rPr>
+              <w:t>The system access member</w:t>
+            </w:r>
+          </w:p>
           <w:p>
             <w:pPr>
               <w:pStyle w:val="ListParagraph"/>
-              <w:numPr>
-                <w:ilvl w:val="1"/>
-                <w:numId w:val="11"/>
-              </w:numPr>
-              <w:rPr>
-                <w:sz w:val="26"/>
-                <w:szCs w:val="26"/>
-              </w:rPr>
-            </w:pPr>
-            <w:r>
-              <w:rPr>
-                <w:sz w:val="26"/>
-                <w:szCs w:val="26"/>
-              </w:rPr>
-              <w:t>T</w:t>
-            </w:r>
-            <w:r>
-              <w:rPr>
-                <w:sz w:val="26"/>
-                <w:szCs w:val="26"/>
-              </w:rPr>
-              <w:t xml:space="preserve">he system displays menu </w:t>
-            </w:r>
-            <w:r>
-              <w:rPr>
-                <w:sz w:val="26"/>
-                <w:szCs w:val="26"/>
-              </w:rPr>
-              <w:t xml:space="preserve"> </w:t>
-            </w:r>
+              <w:ind w:left="360"/>
+              <w:rPr>
+                <w:sz w:val="26"/>
+                <w:szCs w:val="26"/>
+              </w:rPr>
+            </w:pPr>
           </w:p>
           <w:p>
             <w:pPr>
               <w:pStyle w:val="ListParagraph"/>
-              <w:rPr>
-                <w:sz w:val="26"/>
-                <w:szCs w:val="26"/>
-              </w:rPr>
-            </w:pPr>
-          </w:p>
-          <w:p>
-            <w:pPr>
-              <w:rPr>
-                <w:sz w:val="26"/>
-                <w:szCs w:val="26"/>
-              </w:rPr>
-            </w:pPr>
-            <w:r>
-              <w:rPr>
-                <w:sz w:val="26"/>
-                <w:szCs w:val="26"/>
-              </w:rPr>
-              <w:t xml:space="preserve">2.1 The system </w:t>
-            </w:r>
-            <w:r>
-              <w:rPr>
-                <w:sz w:val="26"/>
-                <w:szCs w:val="26"/>
-              </w:rPr>
-              <w:t xml:space="preserve">displays the message </w:t>
+              <w:ind w:left="360"/>
+              <w:rPr>
+                <w:sz w:val="26"/>
+                <w:szCs w:val="26"/>
+              </w:rPr>
+            </w:pPr>
+            <w:r>
+              <w:rPr>
+                <w:sz w:val="26"/>
+                <w:szCs w:val="26"/>
+              </w:rPr>
+              <w:t>2.</w:t>
+            </w:r>
+            <w:r>
+              <w:rPr>
+                <w:sz w:val="26"/>
+                <w:szCs w:val="26"/>
+              </w:rPr>
+              <w:t xml:space="preserve">the system will show all those </w:t>
+            </w:r>
+            <w:r>
+              <w:rPr>
+                <w:sz w:val="26"/>
+                <w:szCs w:val="26"/>
+              </w:rPr>
+              <w:t xml:space="preserve">updated </w:t>
+            </w:r>
+            <w:r>
+              <w:rPr>
+                <w:sz w:val="26"/>
+                <w:szCs w:val="26"/>
+              </w:rPr>
+              <w:t>record</w:t>
+            </w:r>
+            <w:r>
+              <w:rPr>
+                <w:sz w:val="26"/>
+                <w:szCs w:val="26"/>
+              </w:rPr>
+              <w:t>s</w:t>
+            </w:r>
+          </w:p>
+          <w:p>
+            <w:pPr>
+              <w:pStyle w:val="ListParagraph"/>
+              <w:ind w:left="360"/>
+              <w:rPr>
+                <w:sz w:val="26"/>
+                <w:szCs w:val="26"/>
+              </w:rPr>
+            </w:pPr>
+          </w:p>
+          <w:p>
+            <w:pPr>
+              <w:ind w:left="360"/>
+              <w:rPr>
+                <w:sz w:val="26"/>
+                <w:szCs w:val="26"/>
+              </w:rPr>
+            </w:pPr>
+            <w:r>
+              <w:rPr>
+                <w:sz w:val="26"/>
+                <w:szCs w:val="26"/>
+              </w:rPr>
+              <w:t>3.</w:t>
+            </w:r>
+            <w:r>
+              <w:rPr>
+                <w:sz w:val="26"/>
+                <w:szCs w:val="26"/>
+              </w:rPr>
+              <w:t xml:space="preserve"> The system will save the updated information</w:t>
             </w:r>
           </w:p>
         </w:tc>
@@ -1643,10 +1868,1025 @@
           </w:tcPr>
           <w:p>
             <w:pPr>
+              <w:rPr>
+                <w:sz w:val="26"/>
+                <w:szCs w:val="26"/>
+              </w:rPr>
+            </w:pPr>
+            <w:r>
+              <w:rPr>
+                <w:sz w:val="26"/>
+                <w:szCs w:val="26"/>
+              </w:rPr>
+              <w:t xml:space="preserve">The member must be an existing member on the system </w:t>
+            </w:r>
+            <w:r>
+              <w:rPr>
+                <w:sz w:val="26"/>
+                <w:szCs w:val="26"/>
+              </w:rPr>
+              <w:t xml:space="preserve">with the valid login details </w:t>
+            </w:r>
+          </w:p>
+        </w:tc>
+      </w:tr>
+    </w:tbl>
+    <w:p>
+      <w:pPr>
+        <w:rPr>
+          <w:b/>
+          <w:szCs w:val="40"/>
+        </w:rPr>
+      </w:pPr>
+    </w:p>
+    <w:p>
+      <w:pPr>
+        <w:rPr>
+          <w:b/>
+          <w:szCs w:val="40"/>
+        </w:rPr>
+      </w:pPr>
+    </w:p>
+    <w:p>
+      <w:pPr>
+        <w:rPr>
+          <w:b/>
+          <w:szCs w:val="40"/>
+        </w:rPr>
+      </w:pPr>
+    </w:p>
+    <w:p>
+      <w:pPr>
+        <w:rPr>
+          <w:b/>
+          <w:szCs w:val="40"/>
+        </w:rPr>
+      </w:pPr>
+    </w:p>
+    <w:p>
+      <w:pPr>
+        <w:rPr>
+          <w:b/>
+          <w:szCs w:val="40"/>
+        </w:rPr>
+      </w:pPr>
+    </w:p>
+    <w:p>
+      <w:pPr>
+        <w:rPr>
+          <w:b/>
+          <w:szCs w:val="40"/>
+        </w:rPr>
+      </w:pPr>
+    </w:p>
+    <w:p>
+      <w:pPr>
+        <w:rPr>
+          <w:b/>
+          <w:szCs w:val="40"/>
+        </w:rPr>
+      </w:pPr>
+    </w:p>
+    <w:p>
+      <w:pPr>
+        <w:rPr>
+          <w:b/>
+          <w:szCs w:val="40"/>
+        </w:rPr>
+      </w:pPr>
+    </w:p>
+    <w:p>
+      <w:pPr>
+        <w:rPr>
+          <w:b/>
+          <w:szCs w:val="40"/>
+        </w:rPr>
+      </w:pPr>
+    </w:p>
+    <w:p>
+      <w:pPr>
+        <w:rPr>
+          <w:b/>
+          <w:szCs w:val="40"/>
+        </w:rPr>
+      </w:pPr>
+    </w:p>
+    <w:p>
+      <w:pPr>
+        <w:rPr>
+          <w:b/>
+          <w:szCs w:val="40"/>
+        </w:rPr>
+      </w:pPr>
+    </w:p>
+    <w:tbl>
+      <w:tblPr>
+        <w:tblStyle w:val="TableGrid"/>
+        <w:tblW w:w="10745" w:type="dxa"/>
+        <w:tblLook w:val="04A0" w:firstRow="1" w:lastRow="0" w:firstColumn="1" w:lastColumn="0" w:noHBand="0" w:noVBand="1"/>
+      </w:tblPr>
+      <w:tblGrid>
+        <w:gridCol w:w="2762"/>
+        <w:gridCol w:w="3679"/>
+        <w:gridCol w:w="4304"/>
+      </w:tblGrid>
+      <w:tr>
+        <w:trPr>
+          <w:trHeight w:val="333"/>
+        </w:trPr>
+        <w:tc>
+          <w:tcPr>
+            <w:tcW w:w="2762" w:type="dxa"/>
+          </w:tcPr>
+          <w:p>
+            <w:pPr>
+              <w:rPr>
+                <w:b/>
+                <w:sz w:val="26"/>
+                <w:szCs w:val="26"/>
+              </w:rPr>
+            </w:pPr>
+            <w:r>
+              <w:rPr>
+                <w:b/>
+                <w:sz w:val="26"/>
+                <w:szCs w:val="26"/>
+              </w:rPr>
+              <w:t>USE CASE NAME:</w:t>
+            </w:r>
+          </w:p>
+        </w:tc>
+        <w:tc>
+          <w:tcPr>
+            <w:tcW w:w="7983" w:type="dxa"/>
+            <w:gridSpan w:val="2"/>
+          </w:tcPr>
+          <w:p>
+            <w:pPr>
+              <w:rPr>
+                <w:sz w:val="26"/>
+                <w:szCs w:val="26"/>
+              </w:rPr>
+            </w:pPr>
+            <w:r>
+              <w:rPr>
+                <w:sz w:val="26"/>
+                <w:szCs w:val="26"/>
+              </w:rPr>
+              <w:t xml:space="preserve">Book Session </w:t>
+            </w:r>
+          </w:p>
+        </w:tc>
+      </w:tr>
+      <w:tr>
+        <w:trPr>
+          <w:trHeight w:val="350"/>
+        </w:trPr>
+        <w:tc>
+          <w:tcPr>
+            <w:tcW w:w="2762" w:type="dxa"/>
+          </w:tcPr>
+          <w:p>
+            <w:pPr>
+              <w:rPr>
+                <w:b/>
+                <w:sz w:val="26"/>
+                <w:szCs w:val="26"/>
+              </w:rPr>
+            </w:pPr>
+            <w:r>
+              <w:rPr>
+                <w:b/>
+                <w:sz w:val="26"/>
+                <w:szCs w:val="26"/>
+              </w:rPr>
+              <w:t>SCENARIO:</w:t>
+            </w:r>
+          </w:p>
+        </w:tc>
+        <w:tc>
+          <w:tcPr>
+            <w:tcW w:w="7983" w:type="dxa"/>
+            <w:gridSpan w:val="2"/>
+          </w:tcPr>
+          <w:p>
+            <w:pPr>
+              <w:rPr>
+                <w:sz w:val="26"/>
+                <w:szCs w:val="26"/>
+              </w:rPr>
+            </w:pPr>
+            <w:r>
+              <w:rPr>
+                <w:sz w:val="26"/>
+                <w:szCs w:val="26"/>
+              </w:rPr>
+              <w:t xml:space="preserve">The member will be able to book the available sessions </w:t>
+            </w:r>
+          </w:p>
+        </w:tc>
+      </w:tr>
+      <w:tr>
+        <w:trPr>
+          <w:trHeight w:val="699"/>
+        </w:trPr>
+        <w:tc>
+          <w:tcPr>
+            <w:tcW w:w="2762" w:type="dxa"/>
+          </w:tcPr>
+          <w:p>
+            <w:pPr>
+              <w:rPr>
+                <w:b/>
+                <w:sz w:val="26"/>
+                <w:szCs w:val="26"/>
+              </w:rPr>
+            </w:pPr>
+            <w:r>
+              <w:rPr>
+                <w:b/>
+                <w:sz w:val="26"/>
+                <w:szCs w:val="26"/>
+              </w:rPr>
+              <w:t>TRIGGERRING EVENT:</w:t>
+            </w:r>
+          </w:p>
+        </w:tc>
+        <w:tc>
+          <w:tcPr>
+            <w:tcW w:w="7983" w:type="dxa"/>
+            <w:gridSpan w:val="2"/>
+          </w:tcPr>
+          <w:p>
+            <w:pPr>
+              <w:rPr>
+                <w:sz w:val="26"/>
+                <w:szCs w:val="26"/>
+              </w:rPr>
+            </w:pPr>
+            <w:r>
+              <w:rPr>
+                <w:sz w:val="26"/>
+                <w:szCs w:val="26"/>
+              </w:rPr>
+              <w:t>V</w:t>
+            </w:r>
+            <w:r>
+              <w:rPr>
+                <w:sz w:val="26"/>
+                <w:szCs w:val="26"/>
+              </w:rPr>
+              <w:t xml:space="preserve">iew the session field need to book </w:t>
+            </w:r>
+          </w:p>
+        </w:tc>
+      </w:tr>
+      <w:tr>
+        <w:trPr>
+          <w:trHeight w:val="1029"/>
+        </w:trPr>
+        <w:tc>
+          <w:tcPr>
+            <w:tcW w:w="2762" w:type="dxa"/>
+          </w:tcPr>
+          <w:p>
+            <w:pPr>
+              <w:rPr>
+                <w:b/>
+                <w:sz w:val="26"/>
+                <w:szCs w:val="26"/>
+              </w:rPr>
+            </w:pPr>
+            <w:r>
+              <w:rPr>
+                <w:b/>
+                <w:sz w:val="26"/>
+                <w:szCs w:val="26"/>
+              </w:rPr>
+              <w:t>BRIEF DESCRIPTIO</w:t>
+            </w:r>
+            <w:r>
+              <w:rPr>
+                <w:b/>
+                <w:sz w:val="26"/>
+                <w:szCs w:val="26"/>
+              </w:rPr>
+              <w:t>N</w:t>
+            </w:r>
+            <w:r>
+              <w:rPr>
+                <w:b/>
+                <w:sz w:val="26"/>
+                <w:szCs w:val="26"/>
+              </w:rPr>
+              <w:t>:</w:t>
+            </w:r>
+          </w:p>
+        </w:tc>
+        <w:tc>
+          <w:tcPr>
+            <w:tcW w:w="7983" w:type="dxa"/>
+            <w:gridSpan w:val="2"/>
+          </w:tcPr>
+          <w:p>
+            <w:pPr>
+              <w:rPr>
+                <w:sz w:val="26"/>
+                <w:szCs w:val="26"/>
+              </w:rPr>
+            </w:pPr>
+            <w:r>
+              <w:rPr>
+                <w:sz w:val="28"/>
+                <w:szCs w:val="28"/>
+              </w:rPr>
+              <w:t xml:space="preserve">The </w:t>
+            </w:r>
+            <w:r>
+              <w:rPr>
+                <w:sz w:val="28"/>
+                <w:szCs w:val="28"/>
+              </w:rPr>
+              <w:t>member</w:t>
+            </w:r>
+            <w:r>
+              <w:rPr>
+                <w:sz w:val="28"/>
+                <w:szCs w:val="28"/>
+              </w:rPr>
+              <w:t xml:space="preserve"> must be able to</w:t>
+            </w:r>
+            <w:r>
+              <w:rPr>
+                <w:sz w:val="28"/>
+                <w:szCs w:val="28"/>
+              </w:rPr>
+              <w:t xml:space="preserve"> get access to the system to book his/her session </w:t>
+            </w:r>
+            <w:r>
+              <w:rPr>
+                <w:sz w:val="28"/>
+                <w:szCs w:val="28"/>
+              </w:rPr>
+              <w:t>to the system</w:t>
+            </w:r>
+            <w:r>
+              <w:rPr>
+                <w:sz w:val="26"/>
+                <w:szCs w:val="26"/>
+              </w:rPr>
+              <w:t xml:space="preserve"> </w:t>
+            </w:r>
+          </w:p>
+        </w:tc>
+      </w:tr>
+      <w:tr>
+        <w:trPr>
+          <w:trHeight w:val="333"/>
+        </w:trPr>
+        <w:tc>
+          <w:tcPr>
+            <w:tcW w:w="2762" w:type="dxa"/>
+          </w:tcPr>
+          <w:p>
+            <w:pPr>
+              <w:rPr>
+                <w:b/>
+                <w:sz w:val="26"/>
+                <w:szCs w:val="26"/>
+              </w:rPr>
+            </w:pPr>
+            <w:r>
+              <w:rPr>
+                <w:b/>
+                <w:sz w:val="26"/>
+                <w:szCs w:val="26"/>
+              </w:rPr>
+              <w:t>ACTORS:</w:t>
+            </w:r>
+          </w:p>
+        </w:tc>
+        <w:tc>
+          <w:tcPr>
+            <w:tcW w:w="7983" w:type="dxa"/>
+            <w:gridSpan w:val="2"/>
+          </w:tcPr>
+          <w:p>
+            <w:pPr>
+              <w:rPr>
+                <w:sz w:val="26"/>
+                <w:szCs w:val="26"/>
+              </w:rPr>
+            </w:pPr>
+            <w:r>
+              <w:rPr>
+                <w:sz w:val="26"/>
+                <w:szCs w:val="26"/>
+              </w:rPr>
+              <w:t>Member</w:t>
+            </w:r>
+          </w:p>
+        </w:tc>
+      </w:tr>
+      <w:tr>
+        <w:trPr>
+          <w:trHeight w:val="350"/>
+        </w:trPr>
+        <w:tc>
+          <w:tcPr>
+            <w:tcW w:w="2762" w:type="dxa"/>
+          </w:tcPr>
+          <w:p>
+            <w:pPr>
+              <w:rPr>
+                <w:b/>
+                <w:sz w:val="26"/>
+                <w:szCs w:val="26"/>
+              </w:rPr>
+            </w:pPr>
+            <w:r>
+              <w:rPr>
+                <w:b/>
+                <w:sz w:val="26"/>
+                <w:szCs w:val="26"/>
+              </w:rPr>
+              <w:t>RELATED USE CASE:</w:t>
+            </w:r>
+          </w:p>
+        </w:tc>
+        <w:tc>
+          <w:tcPr>
+            <w:tcW w:w="7983" w:type="dxa"/>
+            <w:gridSpan w:val="2"/>
+          </w:tcPr>
+          <w:p>
+            <w:pPr>
+              <w:rPr>
+                <w:sz w:val="26"/>
+                <w:szCs w:val="26"/>
+              </w:rPr>
+            </w:pPr>
+            <w:r>
+              <w:rPr>
+                <w:sz w:val="26"/>
+                <w:szCs w:val="26"/>
+              </w:rPr>
+              <w:t>N</w:t>
+            </w:r>
+            <w:r>
+              <w:rPr>
+                <w:sz w:val="26"/>
+                <w:szCs w:val="26"/>
+              </w:rPr>
+              <w:t>one</w:t>
+            </w:r>
+          </w:p>
+        </w:tc>
+      </w:tr>
+      <w:tr>
+        <w:trPr>
+          <w:trHeight w:val="350"/>
+        </w:trPr>
+        <w:tc>
+          <w:tcPr>
+            <w:tcW w:w="2762" w:type="dxa"/>
+          </w:tcPr>
+          <w:p>
+            <w:pPr>
+              <w:rPr>
+                <w:b/>
+                <w:sz w:val="26"/>
+                <w:szCs w:val="26"/>
+              </w:rPr>
+            </w:pPr>
+            <w:r>
+              <w:rPr>
+                <w:b/>
+                <w:sz w:val="26"/>
+                <w:szCs w:val="26"/>
+              </w:rPr>
+              <w:t>STAKEHOLDERS:</w:t>
+            </w:r>
+          </w:p>
+        </w:tc>
+        <w:tc>
+          <w:tcPr>
+            <w:tcW w:w="7983" w:type="dxa"/>
+            <w:gridSpan w:val="2"/>
+          </w:tcPr>
+          <w:p>
+            <w:pPr>
+              <w:rPr>
+                <w:sz w:val="26"/>
+                <w:szCs w:val="26"/>
+              </w:rPr>
+            </w:pPr>
+            <w:r>
+              <w:rPr>
+                <w:sz w:val="26"/>
+                <w:szCs w:val="26"/>
+              </w:rPr>
+              <w:t xml:space="preserve">Member, Admin </w:t>
+            </w:r>
+          </w:p>
+        </w:tc>
+      </w:tr>
+      <w:tr>
+        <w:trPr>
+          <w:trHeight w:val="903"/>
+        </w:trPr>
+        <w:tc>
+          <w:tcPr>
+            <w:tcW w:w="2762" w:type="dxa"/>
+          </w:tcPr>
+          <w:p>
+            <w:pPr>
+              <w:rPr>
+                <w:b/>
+                <w:sz w:val="26"/>
+                <w:szCs w:val="26"/>
+              </w:rPr>
+            </w:pPr>
+            <w:r>
+              <w:rPr>
+                <w:b/>
+                <w:sz w:val="26"/>
+                <w:szCs w:val="26"/>
+              </w:rPr>
+              <w:t>PRECONDTION:</w:t>
+            </w:r>
+          </w:p>
+        </w:tc>
+        <w:tc>
+          <w:tcPr>
+            <w:tcW w:w="7983" w:type="dxa"/>
+            <w:gridSpan w:val="2"/>
+          </w:tcPr>
+          <w:p>
+            <w:pPr>
+              <w:rPr>
+                <w:sz w:val="26"/>
+                <w:szCs w:val="26"/>
+              </w:rPr>
+            </w:pPr>
+            <w:r>
+              <w:rPr>
+                <w:sz w:val="26"/>
+                <w:szCs w:val="26"/>
+              </w:rPr>
+              <w:t>The sessions must be an existing sessions</w:t>
+            </w:r>
+            <w:r>
+              <w:rPr>
+                <w:sz w:val="26"/>
+                <w:szCs w:val="26"/>
+              </w:rPr>
+              <w:t xml:space="preserve"> on the</w:t>
+            </w:r>
+            <w:r>
+              <w:rPr>
+                <w:sz w:val="26"/>
+                <w:szCs w:val="26"/>
+              </w:rPr>
+              <w:t xml:space="preserve"> system and</w:t>
+            </w:r>
+            <w:r>
+              <w:rPr>
+                <w:sz w:val="26"/>
+                <w:szCs w:val="26"/>
+              </w:rPr>
+              <w:t xml:space="preserve"> database </w:t>
+            </w:r>
+          </w:p>
+        </w:tc>
+      </w:tr>
+      <w:tr>
+        <w:trPr>
+          <w:trHeight w:val="903"/>
+        </w:trPr>
+        <w:tc>
+          <w:tcPr>
+            <w:tcW w:w="2762" w:type="dxa"/>
+          </w:tcPr>
+          <w:p>
+            <w:pPr>
+              <w:rPr>
+                <w:b/>
+                <w:sz w:val="26"/>
+                <w:szCs w:val="26"/>
+              </w:rPr>
+            </w:pPr>
+            <w:r>
+              <w:rPr>
+                <w:b/>
+                <w:sz w:val="26"/>
+                <w:szCs w:val="26"/>
+              </w:rPr>
+              <w:t>POST</w:t>
+            </w:r>
+            <w:r>
+              <w:rPr>
+                <w:b/>
+                <w:sz w:val="26"/>
+                <w:szCs w:val="26"/>
+              </w:rPr>
+              <w:t>CONDITION:</w:t>
+            </w:r>
+          </w:p>
+        </w:tc>
+        <w:tc>
+          <w:tcPr>
+            <w:tcW w:w="7983" w:type="dxa"/>
+            <w:gridSpan w:val="2"/>
+          </w:tcPr>
+          <w:p>
+            <w:pPr>
+              <w:rPr>
+                <w:sz w:val="26"/>
+                <w:szCs w:val="26"/>
+              </w:rPr>
+            </w:pPr>
+            <w:r>
+              <w:rPr>
+                <w:sz w:val="26"/>
+                <w:szCs w:val="26"/>
+              </w:rPr>
+              <w:t>T</w:t>
+            </w:r>
+            <w:r>
+              <w:rPr>
+                <w:sz w:val="26"/>
+                <w:szCs w:val="26"/>
+              </w:rPr>
+              <w:t xml:space="preserve">he member must be able to book his or her sessions </w:t>
+            </w:r>
+          </w:p>
+        </w:tc>
+      </w:tr>
+      <w:tr>
+        <w:trPr>
+          <w:trHeight w:val="422"/>
+        </w:trPr>
+        <w:tc>
+          <w:tcPr>
+            <w:tcW w:w="2762" w:type="dxa"/>
+            <w:vMerge w:val="restart"/>
+          </w:tcPr>
+          <w:p>
+            <w:pPr>
+              <w:rPr>
+                <w:b/>
+                <w:sz w:val="26"/>
+                <w:szCs w:val="26"/>
+              </w:rPr>
+            </w:pPr>
+          </w:p>
+          <w:p>
+            <w:pPr>
+              <w:rPr>
+                <w:b/>
+                <w:sz w:val="26"/>
+                <w:szCs w:val="26"/>
+              </w:rPr>
+            </w:pPr>
+            <w:r>
+              <w:rPr>
+                <w:b/>
+                <w:sz w:val="26"/>
+                <w:szCs w:val="26"/>
+              </w:rPr>
+              <w:t>FLOW OF ACTIVITY:</w:t>
+            </w:r>
+          </w:p>
+        </w:tc>
+        <w:tc>
+          <w:tcPr>
+            <w:tcW w:w="3680" w:type="dxa"/>
+          </w:tcPr>
+          <w:p>
+            <w:pPr>
+              <w:rPr>
+                <w:sz w:val="26"/>
+                <w:szCs w:val="26"/>
+              </w:rPr>
+            </w:pPr>
+            <w:r>
+              <w:rPr>
+                <w:sz w:val="26"/>
+                <w:szCs w:val="26"/>
+              </w:rPr>
+              <w:t>ACTOR</w:t>
+            </w:r>
+          </w:p>
+        </w:tc>
+        <w:tc>
+          <w:tcPr>
+            <w:tcW w:w="4303" w:type="dxa"/>
+          </w:tcPr>
+          <w:p>
+            <w:pPr>
+              <w:rPr>
+                <w:sz w:val="26"/>
+                <w:szCs w:val="26"/>
+              </w:rPr>
+            </w:pPr>
+            <w:r>
+              <w:rPr>
+                <w:sz w:val="26"/>
+                <w:szCs w:val="26"/>
+              </w:rPr>
+              <w:t>SYSTEM</w:t>
+            </w:r>
+          </w:p>
+        </w:tc>
+      </w:tr>
+      <w:tr>
+        <w:trPr>
+          <w:trHeight w:val="1843"/>
+        </w:trPr>
+        <w:tc>
+          <w:tcPr>
+            <w:tcW w:w="2762" w:type="dxa"/>
+            <w:vMerge/>
+            <w:tcBorders>
+              <w:bottom w:val="single" w:sz="4" w:space="0" w:color="auto"/>
+            </w:tcBorders>
+          </w:tcPr>
+          <w:p>
+            <w:pPr>
+              <w:rPr>
+                <w:b/>
+                <w:sz w:val="26"/>
+                <w:szCs w:val="26"/>
+              </w:rPr>
+            </w:pPr>
+          </w:p>
+        </w:tc>
+        <w:tc>
+          <w:tcPr>
+            <w:tcW w:w="3680" w:type="dxa"/>
+          </w:tcPr>
+          <w:p>
+            <w:pPr>
+              <w:ind w:left="360"/>
+              <w:rPr>
+                <w:sz w:val="26"/>
+                <w:szCs w:val="26"/>
+              </w:rPr>
+            </w:pPr>
+            <w:r>
+              <w:rPr>
+                <w:sz w:val="26"/>
+                <w:szCs w:val="26"/>
+              </w:rPr>
+              <w:t>1.</w:t>
+            </w:r>
+            <w:r>
+              <w:rPr>
+                <w:sz w:val="26"/>
+                <w:szCs w:val="26"/>
+              </w:rPr>
+              <w:t>The member</w:t>
+            </w:r>
+            <w:r>
+              <w:rPr>
+                <w:sz w:val="26"/>
+                <w:szCs w:val="26"/>
+              </w:rPr>
+              <w:t xml:space="preserve"> is loggin</w:t>
+            </w:r>
+            <w:r>
+              <w:rPr>
+                <w:sz w:val="26"/>
+                <w:szCs w:val="26"/>
+              </w:rPr>
+              <w:t xml:space="preserve">g in to the system </w:t>
+            </w:r>
+          </w:p>
+          <w:p>
+            <w:pPr>
+              <w:ind w:left="360"/>
+              <w:rPr>
+                <w:sz w:val="26"/>
+                <w:szCs w:val="26"/>
+              </w:rPr>
+            </w:pPr>
+          </w:p>
+          <w:p>
+            <w:pPr>
+              <w:ind w:left="360"/>
+              <w:rPr>
+                <w:sz w:val="26"/>
+                <w:szCs w:val="26"/>
+              </w:rPr>
+            </w:pPr>
+            <w:r>
+              <w:rPr>
+                <w:sz w:val="26"/>
+                <w:szCs w:val="26"/>
+              </w:rPr>
+              <w:t>2.</w:t>
+            </w:r>
+            <w:r>
+              <w:rPr>
+                <w:sz w:val="26"/>
+                <w:szCs w:val="26"/>
+              </w:rPr>
+              <w:t>The me</w:t>
+            </w:r>
+            <w:r>
+              <w:rPr>
+                <w:sz w:val="26"/>
+                <w:szCs w:val="26"/>
+              </w:rPr>
+              <w:t>mber book</w:t>
+            </w:r>
+            <w:r>
+              <w:rPr>
+                <w:sz w:val="26"/>
+                <w:szCs w:val="26"/>
+              </w:rPr>
+              <w:t xml:space="preserve"> sessions </w:t>
+            </w:r>
+          </w:p>
+          <w:p>
+            <w:pPr>
+              <w:pStyle w:val="ListParagraph"/>
+              <w:rPr>
+                <w:sz w:val="26"/>
+                <w:szCs w:val="26"/>
+              </w:rPr>
+            </w:pPr>
+          </w:p>
+        </w:tc>
+        <w:tc>
+          <w:tcPr>
+            <w:tcW w:w="4303" w:type="dxa"/>
+          </w:tcPr>
+          <w:p>
+            <w:pPr>
+              <w:pStyle w:val="ListParagraph"/>
+              <w:ind w:left="360"/>
+              <w:rPr>
+                <w:sz w:val="26"/>
+                <w:szCs w:val="26"/>
+              </w:rPr>
+            </w:pPr>
+            <w:r>
+              <w:rPr>
+                <w:sz w:val="26"/>
+                <w:szCs w:val="26"/>
+              </w:rPr>
+              <w:t>1.</w:t>
+            </w:r>
+            <w:r>
+              <w:rPr>
+                <w:sz w:val="26"/>
+                <w:szCs w:val="26"/>
+              </w:rPr>
+              <w:t>The syste</w:t>
+            </w:r>
+            <w:r>
+              <w:rPr>
+                <w:sz w:val="26"/>
+                <w:szCs w:val="26"/>
+              </w:rPr>
+              <w:t xml:space="preserve">m access the member </w:t>
+            </w:r>
+          </w:p>
+          <w:p>
+            <w:pPr>
+              <w:rPr>
+                <w:sz w:val="26"/>
+                <w:szCs w:val="26"/>
+              </w:rPr>
+            </w:pPr>
+          </w:p>
+          <w:p>
+            <w:pPr>
+              <w:ind w:left="360"/>
+              <w:rPr>
+                <w:sz w:val="26"/>
+                <w:szCs w:val="26"/>
+              </w:rPr>
+            </w:pPr>
+            <w:r>
+              <w:rPr>
+                <w:sz w:val="26"/>
+                <w:szCs w:val="26"/>
+              </w:rPr>
+              <w:t>2.</w:t>
+            </w:r>
+            <w:r>
+              <w:rPr>
+                <w:sz w:val="26"/>
+                <w:szCs w:val="26"/>
+              </w:rPr>
+              <w:t xml:space="preserve">the system will show all those </w:t>
+            </w:r>
+            <w:r>
+              <w:rPr>
+                <w:sz w:val="26"/>
+                <w:szCs w:val="26"/>
+              </w:rPr>
+              <w:t xml:space="preserve">session </w:t>
+            </w:r>
+            <w:r>
+              <w:rPr>
+                <w:sz w:val="26"/>
+                <w:szCs w:val="26"/>
+              </w:rPr>
+              <w:t>record</w:t>
+            </w:r>
+            <w:r>
+              <w:rPr>
+                <w:sz w:val="26"/>
+                <w:szCs w:val="26"/>
+              </w:rPr>
+              <w:t>s</w:t>
+            </w:r>
+          </w:p>
+          <w:p>
+            <w:pPr>
+              <w:ind w:left="360"/>
+              <w:rPr>
+                <w:sz w:val="26"/>
+                <w:szCs w:val="26"/>
+              </w:rPr>
+            </w:pPr>
+          </w:p>
+          <w:p>
+            <w:pPr>
+              <w:ind w:left="360"/>
+              <w:rPr>
+                <w:sz w:val="26"/>
+                <w:szCs w:val="26"/>
+              </w:rPr>
+            </w:pPr>
+            <w:r>
+              <w:rPr>
+                <w:sz w:val="26"/>
+                <w:szCs w:val="26"/>
+              </w:rPr>
+              <w:t>3.</w:t>
+            </w:r>
+            <w:r>
+              <w:rPr>
+                <w:sz w:val="26"/>
+                <w:szCs w:val="26"/>
+              </w:rPr>
+              <w:t xml:space="preserve"> </w:t>
+            </w:r>
+            <w:r>
+              <w:rPr>
+                <w:sz w:val="26"/>
+                <w:szCs w:val="26"/>
+              </w:rPr>
+              <w:t>The system will save the booked session for that member</w:t>
+            </w:r>
+          </w:p>
+        </w:tc>
+      </w:tr>
+      <w:tr>
+        <w:tblPrEx>
+          <w:tblLook w:val="0000" w:firstRow="0" w:lastRow="0" w:firstColumn="0" w:lastColumn="0" w:noHBand="0" w:noVBand="0"/>
+        </w:tblPrEx>
+        <w:trPr>
+          <w:trHeight w:val="1335"/>
+        </w:trPr>
+        <w:tc>
+          <w:tcPr>
+            <w:tcW w:w="2760" w:type="dxa"/>
+          </w:tcPr>
+          <w:p>
+            <w:pPr>
+              <w:rPr>
+                <w:b/>
+                <w:sz w:val="26"/>
+                <w:szCs w:val="26"/>
+              </w:rPr>
+            </w:pPr>
+            <w:r>
+              <w:rPr>
+                <w:b/>
+                <w:sz w:val="26"/>
+                <w:szCs w:val="26"/>
+              </w:rPr>
+              <w:t>EXCEPTION CONDITION:</w:t>
+            </w:r>
+          </w:p>
+        </w:tc>
+        <w:tc>
+          <w:tcPr>
+            <w:tcW w:w="7985" w:type="dxa"/>
+            <w:gridSpan w:val="2"/>
+          </w:tcPr>
+          <w:p>
+            <w:pPr>
               <w:pStyle w:val="ListParagraph"/>
               <w:numPr>
                 <w:ilvl w:val="0"/>
-                <w:numId w:val="13"/>
+                <w:numId w:val="10"/>
               </w:numPr>
               <w:rPr>
                 <w:sz w:val="26"/>
@@ -1658,12 +2898,115 @@
                 <w:sz w:val="26"/>
                 <w:szCs w:val="26"/>
               </w:rPr>
-              <w:t>If the member enters the invalid login details, the system displays a message requesting the person to enter valid login details.</w:t>
+              <w:t>If the member entered the invalid login details, the system displays the error messages to enter th</w:t>
+            </w:r>
+            <w:r>
+              <w:rPr>
+                <w:sz w:val="26"/>
+                <w:szCs w:val="26"/>
+              </w:rPr>
+              <w:t xml:space="preserve">e correct info or to sign up </w:t>
+            </w:r>
+            <w:r>
+              <w:rPr>
+                <w:sz w:val="26"/>
+                <w:szCs w:val="26"/>
+              </w:rPr>
+              <w:t>on the system</w:t>
+            </w:r>
+            <w:r>
+              <w:rPr>
+                <w:sz w:val="26"/>
+                <w:szCs w:val="26"/>
+              </w:rPr>
+              <w:t>.</w:t>
             </w:r>
           </w:p>
         </w:tc>
       </w:tr>
     </w:tbl>
+    <w:p>
+      <w:pPr>
+        <w:rPr>
+          <w:b/>
+          <w:szCs w:val="40"/>
+        </w:rPr>
+      </w:pPr>
+    </w:p>
+    <w:p>
+      <w:pPr>
+        <w:rPr>
+          <w:b/>
+          <w:szCs w:val="40"/>
+        </w:rPr>
+      </w:pPr>
+    </w:p>
+    <w:p>
+      <w:pPr>
+        <w:rPr>
+          <w:b/>
+          <w:szCs w:val="40"/>
+        </w:rPr>
+      </w:pPr>
+    </w:p>
+    <w:p>
+      <w:pPr>
+        <w:rPr>
+          <w:b/>
+          <w:szCs w:val="40"/>
+        </w:rPr>
+      </w:pPr>
+    </w:p>
+    <w:p>
+      <w:pPr>
+        <w:rPr>
+          <w:b/>
+          <w:szCs w:val="40"/>
+        </w:rPr>
+      </w:pPr>
+    </w:p>
+    <w:p>
+      <w:pPr>
+        <w:rPr>
+          <w:b/>
+          <w:szCs w:val="40"/>
+        </w:rPr>
+      </w:pPr>
+    </w:p>
+    <w:p>
+      <w:pPr>
+        <w:rPr>
+          <w:b/>
+          <w:szCs w:val="40"/>
+        </w:rPr>
+      </w:pPr>
+      <w:bookmarkStart w:id="0" w:name="_GoBack"/>
+      <w:bookmarkEnd w:id="0"/>
+    </w:p>
+    <w:p>
+      <w:pPr>
+        <w:rPr>
+          <w:b/>
+          <w:szCs w:val="40"/>
+        </w:rPr>
+      </w:pPr>
+    </w:p>
+    <w:p>
+      <w:pPr>
+        <w:rPr>
+          <w:b/>
+          <w:szCs w:val="40"/>
+        </w:rPr>
+      </w:pPr>
+    </w:p>
+    <w:p>
+      <w:pPr>
+        <w:rPr>
+          <w:b/>
+          <w:szCs w:val="40"/>
+        </w:rPr>
+      </w:pPr>
+    </w:p>
     <w:p>
       <w:pPr>
         <w:rPr>
@@ -1682,9 +3025,148 @@
 </w:document>
 </file>
 
+<file path=word/endnotes.xml><?xml version="1.0" encoding="utf-8"?>
+<w:endnotes xmlns:wpc="http://schemas.microsoft.com/office/word/2010/wordprocessingCanvas" xmlns:cx="http://schemas.microsoft.com/office/drawing/2014/chartex" xmlns:cx1="http://schemas.microsoft.com/office/drawing/2015/9/8/chartex" xmlns:mc="http://schemas.openxmlformats.org/markup-compatibility/2006" xmlns:o="urn:schemas-microsoft-com:office:office" xmlns:r="http://schemas.openxmlformats.org/officeDocument/2006/relationships" xmlns:m="http://schemas.openxmlformats.org/officeDocument/2006/math" xmlns:v="urn:schemas-microsoft-com:vml" xmlns:wp14="http://schemas.microsoft.com/office/word/2010/wordprocessingDrawing" xmlns:wp="http://schemas.openxmlformats.org/drawingml/2006/wordprocessingDrawing" xmlns:w10="urn:schemas-microsoft-com:office:word" xmlns:w="http://schemas.openxmlformats.org/wordprocessingml/2006/main" xmlns:w14="http://schemas.microsoft.com/office/word/2010/wordml" xmlns:w15="http://schemas.microsoft.com/office/word/2012/wordml" xmlns:w16se="http://schemas.microsoft.com/office/word/2015/wordml/symex" xmlns:wpg="http://schemas.microsoft.com/office/word/2010/wordprocessingGroup" xmlns:wpi="http://schemas.microsoft.com/office/word/2010/wordprocessingInk" xmlns:wne="http://schemas.microsoft.com/office/word/2006/wordml" xmlns:wps="http://schemas.microsoft.com/office/word/2010/wordprocessingShape" mc:Ignorable="w14 w15 w16se wp14">
+  <w:endnote w:type="separator" w:id="-1">
+    <w:p>
+      <w:pPr>
+        <w:spacing w:after="0" w:line="240" w:lineRule="auto"/>
+      </w:pPr>
+      <w:r>
+        <w:separator/>
+      </w:r>
+    </w:p>
+  </w:endnote>
+  <w:endnote w:type="continuationSeparator" w:id="0">
+    <w:p>
+      <w:pPr>
+        <w:spacing w:after="0" w:line="240" w:lineRule="auto"/>
+      </w:pPr>
+      <w:r>
+        <w:continuationSeparator/>
+      </w:r>
+    </w:p>
+  </w:endnote>
+</w:endnotes>
+</file>
+
+<file path=word/footnotes.xml><?xml version="1.0" encoding="utf-8"?>
+<w:footnotes xmlns:wpc="http://schemas.microsoft.com/office/word/2010/wordprocessingCanvas" xmlns:cx="http://schemas.microsoft.com/office/drawing/2014/chartex" xmlns:cx1="http://schemas.microsoft.com/office/drawing/2015/9/8/chartex" xmlns:mc="http://schemas.openxmlformats.org/markup-compatibility/2006" xmlns:o="urn:schemas-microsoft-com:office:office" xmlns:r="http://schemas.openxmlformats.org/officeDocument/2006/relationships" xmlns:m="http://schemas.openxmlformats.org/officeDocument/2006/math" xmlns:v="urn:schemas-microsoft-com:vml" xmlns:wp14="http://schemas.microsoft.com/office/word/2010/wordprocessingDrawing" xmlns:wp="http://schemas.openxmlformats.org/drawingml/2006/wordprocessingDrawing" xmlns:w10="urn:schemas-microsoft-com:office:word" xmlns:w="http://schemas.openxmlformats.org/wordprocessingml/2006/main" xmlns:w14="http://schemas.microsoft.com/office/word/2010/wordml" xmlns:w15="http://schemas.microsoft.com/office/word/2012/wordml" xmlns:w16se="http://schemas.microsoft.com/office/word/2015/wordml/symex" xmlns:wpg="http://schemas.microsoft.com/office/word/2010/wordprocessingGroup" xmlns:wpi="http://schemas.microsoft.com/office/word/2010/wordprocessingInk" xmlns:wne="http://schemas.microsoft.com/office/word/2006/wordml" xmlns:wps="http://schemas.microsoft.com/office/word/2010/wordprocessingShape" mc:Ignorable="w14 w15 w16se wp14">
+  <w:footnote w:type="separator" w:id="-1">
+    <w:p>
+      <w:pPr>
+        <w:spacing w:after="0" w:line="240" w:lineRule="auto"/>
+      </w:pPr>
+      <w:r>
+        <w:separator/>
+      </w:r>
+    </w:p>
+  </w:footnote>
+  <w:footnote w:type="continuationSeparator" w:id="0">
+    <w:p>
+      <w:pPr>
+        <w:spacing w:after="0" w:line="240" w:lineRule="auto"/>
+      </w:pPr>
+      <w:r>
+        <w:continuationSeparator/>
+      </w:r>
+    </w:p>
+  </w:footnote>
+</w:footnotes>
+</file>
+
 <file path=word/numbering.xml><?xml version="1.0" encoding="utf-8"?>
 <w:numbering xmlns:wpc="http://schemas.microsoft.com/office/word/2010/wordprocessingCanvas" xmlns:cx="http://schemas.microsoft.com/office/drawing/2014/chartex" xmlns:cx1="http://schemas.microsoft.com/office/drawing/2015/9/8/chartex" xmlns:mc="http://schemas.openxmlformats.org/markup-compatibility/2006" xmlns:o="urn:schemas-microsoft-com:office:office" xmlns:r="http://schemas.openxmlformats.org/officeDocument/2006/relationships" xmlns:m="http://schemas.openxmlformats.org/officeDocument/2006/math" xmlns:v="urn:schemas-microsoft-com:vml" xmlns:wp14="http://schemas.microsoft.com/office/word/2010/wordprocessingDrawing" xmlns:wp="http://schemas.openxmlformats.org/drawingml/2006/wordprocessingDrawing" xmlns:w10="urn:schemas-microsoft-com:office:word" xmlns:w="http://schemas.openxmlformats.org/wordprocessingml/2006/main" xmlns:w14="http://schemas.microsoft.com/office/word/2010/wordml" xmlns:w15="http://schemas.microsoft.com/office/word/2012/wordml" xmlns:w16se="http://schemas.microsoft.com/office/word/2015/wordml/symex" xmlns:wpg="http://schemas.microsoft.com/office/word/2010/wordprocessingGroup" xmlns:wpi="http://schemas.microsoft.com/office/word/2010/wordprocessingInk" xmlns:wne="http://schemas.microsoft.com/office/word/2006/wordml" xmlns:wps="http://schemas.microsoft.com/office/word/2010/wordprocessingShape" mc:Ignorable="w14 w15 w16se wp14">
   <w:abstractNum w:abstractNumId="0" w15:restartNumberingAfterBreak="0">
+    <w:nsid w:val="00A440B9"/>
+    <w:multiLevelType w:val="hybridMultilevel"/>
+    <w:tmpl w:val="B9D0E7E8"/>
+    <w:lvl w:ilvl="0" w:tplc="1C09000F">
+      <w:start w:val="1"/>
+      <w:numFmt w:val="decimal"/>
+      <w:lvlText w:val="%1."/>
+      <w:lvlJc w:val="left"/>
+      <w:pPr>
+        <w:ind w:left="720" w:hanging="360"/>
+      </w:pPr>
+      <w:rPr>
+        <w:rFonts w:hint="default"/>
+      </w:rPr>
+    </w:lvl>
+    <w:lvl w:ilvl="1" w:tplc="1C090019" w:tentative="1">
+      <w:start w:val="1"/>
+      <w:numFmt w:val="lowerLetter"/>
+      <w:lvlText w:val="%2."/>
+      <w:lvlJc w:val="left"/>
+      <w:pPr>
+        <w:ind w:left="1440" w:hanging="360"/>
+      </w:pPr>
+    </w:lvl>
+    <w:lvl w:ilvl="2" w:tplc="1C09001B" w:tentative="1">
+      <w:start w:val="1"/>
+      <w:numFmt w:val="lowerRoman"/>
+      <w:lvlText w:val="%3."/>
+      <w:lvlJc w:val="right"/>
+      <w:pPr>
+        <w:ind w:left="2160" w:hanging="180"/>
+      </w:pPr>
+    </w:lvl>
+    <w:lvl w:ilvl="3" w:tplc="1C09000F" w:tentative="1">
+      <w:start w:val="1"/>
+      <w:numFmt w:val="decimal"/>
+      <w:lvlText w:val="%4."/>
+      <w:lvlJc w:val="left"/>
+      <w:pPr>
+        <w:ind w:left="2880" w:hanging="360"/>
+      </w:pPr>
+    </w:lvl>
+    <w:lvl w:ilvl="4" w:tplc="1C090019" w:tentative="1">
+      <w:start w:val="1"/>
+      <w:numFmt w:val="lowerLetter"/>
+      <w:lvlText w:val="%5."/>
+      <w:lvlJc w:val="left"/>
+      <w:pPr>
+        <w:ind w:left="3600" w:hanging="360"/>
+      </w:pPr>
+    </w:lvl>
+    <w:lvl w:ilvl="5" w:tplc="1C09001B" w:tentative="1">
+      <w:start w:val="1"/>
+      <w:numFmt w:val="lowerRoman"/>
+      <w:lvlText w:val="%6."/>
+      <w:lvlJc w:val="right"/>
+      <w:pPr>
+        <w:ind w:left="4320" w:hanging="180"/>
+      </w:pPr>
+    </w:lvl>
+    <w:lvl w:ilvl="6" w:tplc="1C09000F" w:tentative="1">
+      <w:start w:val="1"/>
+      <w:numFmt w:val="decimal"/>
+      <w:lvlText w:val="%7."/>
+      <w:lvlJc w:val="left"/>
+      <w:pPr>
+        <w:ind w:left="5040" w:hanging="360"/>
+      </w:pPr>
+    </w:lvl>
+    <w:lvl w:ilvl="7" w:tplc="1C090019" w:tentative="1">
+      <w:start w:val="1"/>
+      <w:numFmt w:val="lowerLetter"/>
+      <w:lvlText w:val="%8."/>
+      <w:lvlJc w:val="left"/>
+      <w:pPr>
+        <w:ind w:left="5760" w:hanging="360"/>
+      </w:pPr>
+    </w:lvl>
+    <w:lvl w:ilvl="8" w:tplc="1C09001B" w:tentative="1">
+      <w:start w:val="1"/>
+      <w:numFmt w:val="lowerRoman"/>
+      <w:lvlText w:val="%9."/>
+      <w:lvlJc w:val="right"/>
+      <w:pPr>
+        <w:ind w:left="6480" w:hanging="180"/>
+      </w:pPr>
+    </w:lvl>
+  </w:abstractNum>
+  <w:abstractNum w:abstractNumId="1" w15:restartNumberingAfterBreak="0">
     <w:nsid w:val="03C539EF"/>
     <w:multiLevelType w:val="hybridMultilevel"/>
     <w:tmpl w:val="5F9E917E"/>
@@ -1773,7 +3255,7 @@
       </w:pPr>
     </w:lvl>
   </w:abstractNum>
-  <w:abstractNum w:abstractNumId="1" w15:restartNumberingAfterBreak="0">
+  <w:abstractNum w:abstractNumId="2" w15:restartNumberingAfterBreak="0">
     <w:nsid w:val="078C4019"/>
     <w:multiLevelType w:val="multilevel"/>
     <w:tmpl w:val="8068B5B2"/>
@@ -1894,7 +3376,7 @@
       </w:rPr>
     </w:lvl>
   </w:abstractNum>
-  <w:abstractNum w:abstractNumId="2" w15:restartNumberingAfterBreak="0">
+  <w:abstractNum w:abstractNumId="3" w15:restartNumberingAfterBreak="0">
     <w:nsid w:val="0A365C48"/>
     <w:multiLevelType w:val="multilevel"/>
     <w:tmpl w:val="A58EAE0A"/>
@@ -2015,7 +3497,7 @@
       </w:rPr>
     </w:lvl>
   </w:abstractNum>
-  <w:abstractNum w:abstractNumId="3" w15:restartNumberingAfterBreak="0">
+  <w:abstractNum w:abstractNumId="4" w15:restartNumberingAfterBreak="0">
     <w:nsid w:val="17C3487B"/>
     <w:multiLevelType w:val="hybridMultilevel"/>
     <w:tmpl w:val="CE46EC04"/>
@@ -2104,7 +3586,7 @@
       </w:pPr>
     </w:lvl>
   </w:abstractNum>
-  <w:abstractNum w:abstractNumId="4" w15:restartNumberingAfterBreak="0">
+  <w:abstractNum w:abstractNumId="5" w15:restartNumberingAfterBreak="0">
     <w:nsid w:val="22FC4677"/>
     <w:multiLevelType w:val="hybridMultilevel"/>
     <w:tmpl w:val="E4B20D1A"/>
@@ -2193,7 +3675,7 @@
       </w:pPr>
     </w:lvl>
   </w:abstractNum>
-  <w:abstractNum w:abstractNumId="5" w15:restartNumberingAfterBreak="0">
+  <w:abstractNum w:abstractNumId="6" w15:restartNumberingAfterBreak="0">
     <w:nsid w:val="2EA644D5"/>
     <w:multiLevelType w:val="multilevel"/>
     <w:tmpl w:val="1700C4B2"/>
@@ -2314,7 +3796,7 @@
       </w:rPr>
     </w:lvl>
   </w:abstractNum>
-  <w:abstractNum w:abstractNumId="6" w15:restartNumberingAfterBreak="0">
+  <w:abstractNum w:abstractNumId="7" w15:restartNumberingAfterBreak="0">
     <w:nsid w:val="363D0A44"/>
     <w:multiLevelType w:val="multilevel"/>
     <w:tmpl w:val="7E46DBC6"/>
@@ -2435,7 +3917,7 @@
       </w:rPr>
     </w:lvl>
   </w:abstractNum>
-  <w:abstractNum w:abstractNumId="7" w15:restartNumberingAfterBreak="0">
+  <w:abstractNum w:abstractNumId="8" w15:restartNumberingAfterBreak="0">
     <w:nsid w:val="3BD04992"/>
     <w:multiLevelType w:val="hybridMultilevel"/>
     <w:tmpl w:val="72E096EE"/>
@@ -2524,7 +4006,7 @@
       </w:pPr>
     </w:lvl>
   </w:abstractNum>
-  <w:abstractNum w:abstractNumId="8" w15:restartNumberingAfterBreak="0">
+  <w:abstractNum w:abstractNumId="9" w15:restartNumberingAfterBreak="0">
     <w:nsid w:val="4460573E"/>
     <w:multiLevelType w:val="multilevel"/>
     <w:tmpl w:val="57E2F0AA"/>
@@ -2637,7 +4119,7 @@
       </w:rPr>
     </w:lvl>
   </w:abstractNum>
-  <w:abstractNum w:abstractNumId="9" w15:restartNumberingAfterBreak="0">
+  <w:abstractNum w:abstractNumId="10" w15:restartNumberingAfterBreak="0">
     <w:nsid w:val="451D23C3"/>
     <w:multiLevelType w:val="hybridMultilevel"/>
     <w:tmpl w:val="36DE6732"/>
@@ -2726,7 +4208,7 @@
       </w:pPr>
     </w:lvl>
   </w:abstractNum>
-  <w:abstractNum w:abstractNumId="10" w15:restartNumberingAfterBreak="0">
+  <w:abstractNum w:abstractNumId="11" w15:restartNumberingAfterBreak="0">
     <w:nsid w:val="55FC6D91"/>
     <w:multiLevelType w:val="hybridMultilevel"/>
     <w:tmpl w:val="35DE1250"/>
@@ -2815,7 +4297,7 @@
       </w:pPr>
     </w:lvl>
   </w:abstractNum>
-  <w:abstractNum w:abstractNumId="11" w15:restartNumberingAfterBreak="0">
+  <w:abstractNum w:abstractNumId="12" w15:restartNumberingAfterBreak="0">
     <w:nsid w:val="7CFB02F1"/>
     <w:multiLevelType w:val="multilevel"/>
     <w:tmpl w:val="5066D5F8"/>
@@ -2936,7 +4418,7 @@
       </w:rPr>
     </w:lvl>
   </w:abstractNum>
-  <w:abstractNum w:abstractNumId="12" w15:restartNumberingAfterBreak="0">
+  <w:abstractNum w:abstractNumId="13" w15:restartNumberingAfterBreak="0">
     <w:nsid w:val="7DC53BD4"/>
     <w:multiLevelType w:val="multilevel"/>
     <w:tmpl w:val="CD1AD6BA"/>
@@ -3050,43 +4532,46 @@
     </w:lvl>
   </w:abstractNum>
   <w:num w:numId="1">
+    <w:abstractNumId w:val="1"/>
+  </w:num>
+  <w:num w:numId="2">
+    <w:abstractNumId w:val="12"/>
+  </w:num>
+  <w:num w:numId="3">
+    <w:abstractNumId w:val="9"/>
+  </w:num>
+  <w:num w:numId="4">
+    <w:abstractNumId w:val="8"/>
+  </w:num>
+  <w:num w:numId="5">
+    <w:abstractNumId w:val="5"/>
+  </w:num>
+  <w:num w:numId="6">
+    <w:abstractNumId w:val="11"/>
+  </w:num>
+  <w:num w:numId="7">
+    <w:abstractNumId w:val="3"/>
+  </w:num>
+  <w:num w:numId="8">
+    <w:abstractNumId w:val="6"/>
+  </w:num>
+  <w:num w:numId="9">
+    <w:abstractNumId w:val="13"/>
+  </w:num>
+  <w:num w:numId="10">
     <w:abstractNumId w:val="0"/>
   </w:num>
-  <w:num w:numId="2">
-    <w:abstractNumId w:val="11"/>
-  </w:num>
-  <w:num w:numId="3">
-    <w:abstractNumId w:val="8"/>
-  </w:num>
-  <w:num w:numId="4">
+  <w:num w:numId="11">
     <w:abstractNumId w:val="7"/>
   </w:num>
-  <w:num w:numId="5">
-    <w:abstractNumId w:val="4"/>
+  <w:num w:numId="12">
+    <w:abstractNumId w:val="2"/>
   </w:num>
-  <w:num w:numId="6">
+  <w:num w:numId="13">
     <w:abstractNumId w:val="10"/>
   </w:num>
-  <w:num w:numId="7">
-    <w:abstractNumId w:val="2"/>
-  </w:num>
-  <w:num w:numId="8">
-    <w:abstractNumId w:val="5"/>
-  </w:num>
-  <w:num w:numId="9">
-    <w:abstractNumId w:val="12"/>
-  </w:num>
-  <w:num w:numId="10">
-    <w:abstractNumId w:val="6"/>
-  </w:num>
-  <w:num w:numId="11">
-    <w:abstractNumId w:val="1"/>
-  </w:num>
-  <w:num w:numId="12">
-    <w:abstractNumId w:val="9"/>
-  </w:num>
-  <w:num w:numId="13">
-    <w:abstractNumId w:val="3"/>
+  <w:num w:numId="14">
+    <w:abstractNumId w:val="4"/>
   </w:num>
 </w:numbering>
 </file>
@@ -3542,6 +5027,50 @@
       <w:contextualSpacing/>
     </w:pPr>
   </w:style>
+  <w:style w:type="paragraph" w:styleId="Header">
+    <w:name w:val="header"/>
+    <w:basedOn w:val="Normal"/>
+    <w:link w:val="HeaderChar"/>
+    <w:uiPriority w:val="99"/>
+    <w:unhideWhenUsed/>
+    <w:rsid w:val="002E098C"/>
+    <w:pPr>
+      <w:tabs>
+        <w:tab w:val="center" w:pos="4513"/>
+        <w:tab w:val="right" w:pos="9026"/>
+      </w:tabs>
+      <w:spacing w:after="0" w:line="240" w:lineRule="auto"/>
+    </w:pPr>
+  </w:style>
+  <w:style w:type="character" w:customStyle="1" w:styleId="HeaderChar">
+    <w:name w:val="Header Char"/>
+    <w:basedOn w:val="DefaultParagraphFont"/>
+    <w:link w:val="Header"/>
+    <w:uiPriority w:val="99"/>
+    <w:rsid w:val="002E098C"/>
+  </w:style>
+  <w:style w:type="paragraph" w:styleId="Footer">
+    <w:name w:val="footer"/>
+    <w:basedOn w:val="Normal"/>
+    <w:link w:val="FooterChar"/>
+    <w:uiPriority w:val="99"/>
+    <w:unhideWhenUsed/>
+    <w:rsid w:val="002E098C"/>
+    <w:pPr>
+      <w:tabs>
+        <w:tab w:val="center" w:pos="4513"/>
+        <w:tab w:val="right" w:pos="9026"/>
+      </w:tabs>
+      <w:spacing w:after="0" w:line="240" w:lineRule="auto"/>
+    </w:pPr>
+  </w:style>
+  <w:style w:type="character" w:customStyle="1" w:styleId="FooterChar">
+    <w:name w:val="Footer Char"/>
+    <w:basedOn w:val="DefaultParagraphFont"/>
+    <w:link w:val="Footer"/>
+    <w:uiPriority w:val="99"/>
+    <w:rsid w:val="002E098C"/>
+  </w:style>
 </w:styles>
 </file>
 
@@ -3828,16 +5357,4 @@
   <a:objectDefaults/>
   <a:extraClrSchemeLst/>
 </a:theme>
-</file>
-
-<file path=customXml/item1.xml><?xml version="1.0" encoding="utf-8"?>
-<b:Sources xmlns:b="http://schemas.openxmlformats.org/officeDocument/2006/bibliography" xmlns="http://schemas.openxmlformats.org/officeDocument/2006/bibliography" SelectedStyle="\APASixthEditionOfficeOnline.xsl" StyleName="APA" Version="6"/>
-</file>
-
-<file path=customXml/itemProps1.xml><?xml version="1.0" encoding="utf-8"?>
-<ds:datastoreItem xmlns:ds="http://schemas.openxmlformats.org/officeDocument/2006/customXml" ds:itemID="{9A5839D1-1379-4F23-A899-309F5FF977FB}">
-  <ds:schemaRefs>
-    <ds:schemaRef ds:uri="http://schemas.openxmlformats.org/officeDocument/2006/bibliography"/>
-  </ds:schemaRefs>
-</ds:datastoreItem>
 </file>